--- a/Відомість технічного проекту_3 FIX ON EDIT.docx
+++ b/Відомість технічного проекту_3 FIX ON EDIT.docx
@@ -2578,7 +2578,15 @@
                 <w:sz w:val="28"/>
                 <w:lang w:val="uk-UA"/>
               </w:rPr>
-              <w:t xml:space="preserve">БОД </w:t>
+              <w:t>Б</w:t>
+            </w:r>
+            <w:r>
+              <w:rPr>
+                <w:rFonts w:ascii="Times New Roman" w:hAnsi="Times New Roman"/>
+                <w:sz w:val="28"/>
+                <w:lang w:val="uk-UA"/>
+              </w:rPr>
+              <w:t xml:space="preserve">ПП </w:t>
             </w:r>
             <w:r>
               <w:rPr>
@@ -2900,7 +2908,23 @@
                 <w:sz w:val="28"/>
                 <w:lang w:val="uk-UA"/>
               </w:rPr>
-              <w:t>БОД та БМУ</w:t>
+              <w:t>Б</w:t>
+            </w:r>
+            <w:r>
+              <w:rPr>
+                <w:rFonts w:ascii="Times New Roman" w:hAnsi="Times New Roman"/>
+                <w:sz w:val="28"/>
+                <w:lang w:val="uk-UA"/>
+              </w:rPr>
+              <w:t xml:space="preserve">ПП </w:t>
+            </w:r>
+            <w:r>
+              <w:rPr>
+                <w:rFonts w:ascii="Times New Roman" w:hAnsi="Times New Roman"/>
+                <w:sz w:val="28"/>
+                <w:lang w:val="uk-UA"/>
+              </w:rPr>
+              <w:t>та БМУ</w:t>
             </w:r>
             <w:r>
               <w:rPr>
@@ -10526,7 +10550,7 @@
     <w:rPrDefault>
       <w:rPr>
         <w:rFonts w:ascii="Times New Roman" w:eastAsia="Times New Roman" w:hAnsi="Times New Roman" w:cs="Times New Roman"/>
-        <w:lang w:bidi="ar-SA"/>
+        <w:lang w:val="uk-UA" w:eastAsia="uk-UA" w:bidi="ar-SA"/>
       </w:rPr>
     </w:rPrDefault>
     <w:pPrDefault/>
